--- a/RelatórioTécnico.docx
+++ b/RelatórioTécnico.docx
@@ -4,25 +4,27 @@
   <w:body>
     <w:p>
       <w:pPr>
-        <w:spacing w:after="0"/>
+        <w:spacing w:after="200" w:line="276" w:lineRule="auto"/>
       </w:pPr>
       <w:r>
         <w:rPr>
           <w:noProof/>
+          <w:sz w:val="24"/>
+          <w:szCs w:val="24"/>
         </w:rPr>
         <w:drawing>
-          <wp:anchor distT="0" distB="0" distL="114300" distR="114300" simplePos="0" relativeHeight="251618304" behindDoc="1" locked="0" layoutInCell="1" allowOverlap="1" wp14:anchorId="142CAFEF" wp14:editId="26A50C85">
+          <wp:anchor distT="0" distB="0" distL="114300" distR="114300" simplePos="0" relativeHeight="251668992" behindDoc="1" locked="0" layoutInCell="0" allowOverlap="1" wp14:anchorId="4D9E9B22" wp14:editId="2074D192">
             <wp:simplePos x="0" y="0"/>
             <wp:positionH relativeFrom="page">
-              <wp:posOffset>7951</wp:posOffset>
+              <wp:posOffset>19050</wp:posOffset>
             </wp:positionH>
             <wp:positionV relativeFrom="page">
-              <wp:posOffset>31805</wp:posOffset>
+              <wp:posOffset>19050</wp:posOffset>
             </wp:positionV>
-            <wp:extent cx="7537450" cy="10654748"/>
-            <wp:effectExtent l="0" t="0" r="6350" b="0"/>
+            <wp:extent cx="7533640" cy="10656570"/>
+            <wp:effectExtent l="0" t="0" r="0" b="0"/>
             <wp:wrapNone/>
-            <wp:docPr id="2" name="Imagem 2"/>
+            <wp:docPr id="1" name="Picture 1"/>
             <wp:cNvGraphicFramePr>
               <a:graphicFrameLocks xmlns:a="http://schemas.openxmlformats.org/drawingml/2006/main" noChangeAspect="1"/>
             </wp:cNvGraphicFramePr>
@@ -30,13 +32,13 @@
               <a:graphicData uri="http://schemas.openxmlformats.org/drawingml/2006/picture">
                 <pic:pic xmlns:pic="http://schemas.openxmlformats.org/drawingml/2006/picture">
                   <pic:nvPicPr>
-                    <pic:cNvPr id="0" name="Picture 2"/>
+                    <pic:cNvPr id="0" name="Picture 1"/>
                     <pic:cNvPicPr>
                       <a:picLocks noChangeAspect="1" noChangeArrowheads="1"/>
                     </pic:cNvPicPr>
                   </pic:nvPicPr>
                   <pic:blipFill>
-                    <a:blip r:embed="rId8" cstate="print">
+                    <a:blip r:embed="rId8">
                       <a:clrChange>
                         <a:clrFrom>
                           <a:srgbClr val="FFFFFF"/>
@@ -47,11 +49,6 @@
                           </a:srgbClr>
                         </a:clrTo>
                       </a:clrChange>
-                      <a:extLst>
-                        <a:ext uri="{28A0092B-C50C-407E-A947-70E740481C1C}">
-                          <a14:useLocalDpi xmlns:a14="http://schemas.microsoft.com/office/drawing/2010/main" val="0"/>
-                        </a:ext>
-                      </a:extLst>
                     </a:blip>
                     <a:srcRect/>
                     <a:stretch>
@@ -61,7 +58,7 @@
                   <pic:spPr bwMode="auto">
                     <a:xfrm>
                       <a:off x="0" y="0"/>
-                      <a:ext cx="7549145" cy="10671279"/>
+                      <a:ext cx="7533640" cy="10656570"/>
                     </a:xfrm>
                     <a:prstGeom prst="rect">
                       <a:avLst/>
@@ -71,137 +68,23 @@
                 </pic:pic>
               </a:graphicData>
             </a:graphic>
-            <wp14:sizeRelH relativeFrom="page">
-              <wp14:pctWidth>0</wp14:pctWidth>
-            </wp14:sizeRelH>
-            <wp14:sizeRelV relativeFrom="page">
-              <wp14:pctHeight>0</wp14:pctHeight>
-            </wp14:sizeRelV>
           </wp:anchor>
         </w:drawing>
       </w:r>
-    </w:p>
-    <w:p>
-      <w:pPr>
-        <w:spacing w:after="0"/>
-      </w:pPr>
-      <w:r>
-        <w:br/>
-      </w:r>
-    </w:p>
-    <w:p>
-      <w:pPr>
-        <w:spacing w:after="0"/>
-      </w:pPr>
-    </w:p>
-    <w:p>
-      <w:pPr>
-        <w:spacing w:after="0"/>
-      </w:pPr>
-    </w:p>
-    <w:p>
-      <w:pPr>
-        <w:spacing w:after="0"/>
-        <w:rPr>
-          <w:b/>
-          <w:bCs/>
-        </w:rPr>
-      </w:pPr>
-    </w:p>
-    <w:p>
-      <w:pPr>
-        <w:spacing w:after="0"/>
-      </w:pPr>
-    </w:p>
-    <w:p>
-      <w:pPr>
-        <w:spacing w:after="0"/>
-      </w:pPr>
-    </w:p>
-    <w:p>
-      <w:pPr>
-        <w:spacing w:after="0"/>
-      </w:pPr>
-      <w:bookmarkStart w:id="0" w:name="gjdgxs" w:colFirst="0" w:colLast="0"/>
+      <w:bookmarkStart w:id="0" w:name="_GoBack"/>
       <w:bookmarkEnd w:id="0"/>
     </w:p>
     <w:p>
-      <w:pPr>
-        <w:spacing w:after="0"/>
-      </w:pPr>
+      <w:r>
+        <w:br w:type="page"/>
+      </w:r>
+      <w:bookmarkStart w:id="1" w:name="page1"/>
+      <w:bookmarkEnd w:id="1"/>
     </w:p>
     <w:p>
       <w:pPr>
-        <w:spacing w:after="0"/>
-      </w:pPr>
-    </w:p>
-    <w:p>
-      <w:pPr>
-        <w:spacing w:after="0"/>
-      </w:pPr>
-    </w:p>
-    <w:p>
-      <w:pPr>
-        <w:spacing w:after="0"/>
-      </w:pPr>
-    </w:p>
-    <w:p>
-      <w:pPr>
-        <w:spacing w:after="0"/>
-      </w:pPr>
-    </w:p>
-    <w:p>
-      <w:pPr>
-        <w:spacing w:after="0"/>
-      </w:pPr>
-    </w:p>
-    <w:p>
-      <w:pPr>
-        <w:spacing w:after="0"/>
-      </w:pPr>
-    </w:p>
-    <w:p>
-      <w:pPr>
-        <w:spacing w:after="0"/>
-      </w:pPr>
-    </w:p>
-    <w:p>
-      <w:pPr>
-        <w:spacing w:after="0"/>
-      </w:pPr>
-    </w:p>
-    <w:p>
-      <w:pPr>
-        <w:spacing w:after="0"/>
-      </w:pPr>
-    </w:p>
-    <w:p>
-      <w:pPr>
-        <w:spacing w:after="0"/>
-      </w:pPr>
-    </w:p>
-    <w:p>
-      <w:pPr>
-        <w:spacing w:after="0"/>
-      </w:pPr>
-    </w:p>
-    <w:p>
-      <w:pPr>
-        <w:spacing w:after="0"/>
-      </w:pPr>
-    </w:p>
-    <w:p>
-      <w:pPr>
-        <w:spacing w:after="0"/>
-      </w:pPr>
-    </w:p>
-    <w:p>
-      <w:pPr>
         <w:spacing w:after="200" w:line="276" w:lineRule="auto"/>
       </w:pPr>
-      <w:r>
-        <w:br w:type="page"/>
-      </w:r>
     </w:p>
     <w:sdt>
       <w:sdtPr>
@@ -253,7 +136,7 @@
           <w:r>
             <w:fldChar w:fldCharType="separate"/>
           </w:r>
-          <w:hyperlink w:anchor="_Toc11544500" w:history="1">
+          <w:hyperlink w:anchor="_Toc11546409" w:history="1">
             <w:r>
               <w:rPr>
                 <w:rStyle w:val="Hiperligao"/>
@@ -294,7 +177,7 @@
                 <w:noProof/>
                 <w:webHidden/>
               </w:rPr>
-              <w:instrText xml:space="preserve"> PAGEREF _Toc11544500 \h </w:instrText>
+              <w:instrText xml:space="preserve"> PAGEREF _Toc11546409 \h </w:instrText>
             </w:r>
             <w:r>
               <w:rPr>
@@ -337,7 +220,7 @@
               <w:noProof/>
             </w:rPr>
           </w:pPr>
-          <w:hyperlink w:anchor="_Toc11544501" w:history="1">
+          <w:hyperlink w:anchor="_Toc11546410" w:history="1">
             <w:r>
               <w:rPr>
                 <w:rStyle w:val="Hiperligao"/>
@@ -386,7 +269,7 @@
                 <w:noProof/>
                 <w:webHidden/>
               </w:rPr>
-              <w:instrText xml:space="preserve"> PAGEREF _Toc11544501 \h </w:instrText>
+              <w:instrText xml:space="preserve"> PAGEREF _Toc11546410 \h </w:instrText>
             </w:r>
             <w:r>
               <w:rPr>
@@ -429,7 +312,7 @@
               <w:noProof/>
             </w:rPr>
           </w:pPr>
-          <w:hyperlink w:anchor="_Toc11544502" w:history="1">
+          <w:hyperlink w:anchor="_Toc11546411" w:history="1">
             <w:r>
               <w:rPr>
                 <w:rStyle w:val="Hiperligao"/>
@@ -470,7 +353,7 @@
                 <w:noProof/>
                 <w:webHidden/>
               </w:rPr>
-              <w:instrText xml:space="preserve"> PAGEREF _Toc11544502 \h </w:instrText>
+              <w:instrText xml:space="preserve"> PAGEREF _Toc11546411 \h </w:instrText>
             </w:r>
             <w:r>
               <w:rPr>
@@ -513,7 +396,7 @@
               <w:noProof/>
             </w:rPr>
           </w:pPr>
-          <w:hyperlink w:anchor="_Toc11544503" w:history="1">
+          <w:hyperlink w:anchor="_Toc11546412" w:history="1">
             <w:r>
               <w:rPr>
                 <w:rStyle w:val="Hiperligao"/>
@@ -562,7 +445,7 @@
                 <w:noProof/>
                 <w:webHidden/>
               </w:rPr>
-              <w:instrText xml:space="preserve"> PAGEREF _Toc11544503 \h </w:instrText>
+              <w:instrText xml:space="preserve"> PAGEREF _Toc11546412 \h </w:instrText>
             </w:r>
             <w:r>
               <w:rPr>
@@ -605,7 +488,7 @@
               <w:noProof/>
             </w:rPr>
           </w:pPr>
-          <w:hyperlink w:anchor="_Toc11544504" w:history="1">
+          <w:hyperlink w:anchor="_Toc11546413" w:history="1">
             <w:r>
               <w:rPr>
                 <w:rStyle w:val="Hiperligao"/>
@@ -646,7 +529,7 @@
                 <w:noProof/>
                 <w:webHidden/>
               </w:rPr>
-              <w:instrText xml:space="preserve"> PAGEREF _Toc11544504 \h </w:instrText>
+              <w:instrText xml:space="preserve"> PAGEREF _Toc11546413 \h </w:instrText>
             </w:r>
             <w:r>
               <w:rPr>
@@ -689,7 +572,7 @@
               <w:noProof/>
             </w:rPr>
           </w:pPr>
-          <w:hyperlink w:anchor="_Toc11544505" w:history="1">
+          <w:hyperlink w:anchor="_Toc11546414" w:history="1">
             <w:r>
               <w:rPr>
                 <w:rStyle w:val="Hiperligao"/>
@@ -730,7 +613,7 @@
                 <w:noProof/>
                 <w:webHidden/>
               </w:rPr>
-              <w:instrText xml:space="preserve"> PAGEREF _Toc11544505 \h </w:instrText>
+              <w:instrText xml:space="preserve"> PAGEREF _Toc11546414 \h </w:instrText>
             </w:r>
             <w:r>
               <w:rPr>
@@ -773,7 +656,7 @@
               <w:noProof/>
             </w:rPr>
           </w:pPr>
-          <w:hyperlink w:anchor="_Toc11544506" w:history="1">
+          <w:hyperlink w:anchor="_Toc11546415" w:history="1">
             <w:r>
               <w:rPr>
                 <w:rStyle w:val="Hiperligao"/>
@@ -814,7 +697,7 @@
                 <w:noProof/>
                 <w:webHidden/>
               </w:rPr>
-              <w:instrText xml:space="preserve"> PAGEREF _Toc11544506 \h </w:instrText>
+              <w:instrText xml:space="preserve"> PAGEREF _Toc11546415 \h </w:instrText>
             </w:r>
             <w:r>
               <w:rPr>
@@ -857,7 +740,7 @@
               <w:noProof/>
             </w:rPr>
           </w:pPr>
-          <w:hyperlink w:anchor="_Toc11544507" w:history="1">
+          <w:hyperlink w:anchor="_Toc11546416" w:history="1">
             <w:r>
               <w:rPr>
                 <w:rStyle w:val="Hiperligao"/>
@@ -898,7 +781,7 @@
                 <w:noProof/>
                 <w:webHidden/>
               </w:rPr>
-              <w:instrText xml:space="preserve"> PAGEREF _Toc11544507 \h </w:instrText>
+              <w:instrText xml:space="preserve"> PAGEREF _Toc11546416 \h </w:instrText>
             </w:r>
             <w:r>
               <w:rPr>
@@ -941,7 +824,7 @@
               <w:noProof/>
             </w:rPr>
           </w:pPr>
-          <w:hyperlink w:anchor="_Toc11544508" w:history="1">
+          <w:hyperlink w:anchor="_Toc11546417" w:history="1">
             <w:r>
               <w:rPr>
                 <w:rStyle w:val="Hiperligao"/>
@@ -982,7 +865,7 @@
                 <w:noProof/>
                 <w:webHidden/>
               </w:rPr>
-              <w:instrText xml:space="preserve"> PAGEREF _Toc11544508 \h </w:instrText>
+              <w:instrText xml:space="preserve"> PAGEREF _Toc11546417 \h </w:instrText>
             </w:r>
             <w:r>
               <w:rPr>
@@ -1025,7 +908,7 @@
               <w:noProof/>
             </w:rPr>
           </w:pPr>
-          <w:hyperlink w:anchor="_Toc11544509" w:history="1">
+          <w:hyperlink w:anchor="_Toc11546418" w:history="1">
             <w:r>
               <w:rPr>
                 <w:rStyle w:val="Hiperligao"/>
@@ -1066,7 +949,7 @@
                 <w:noProof/>
                 <w:webHidden/>
               </w:rPr>
-              <w:instrText xml:space="preserve"> PAGEREF _Toc11544509 \h </w:instrText>
+              <w:instrText xml:space="preserve"> PAGEREF _Toc11546418 \h </w:instrText>
             </w:r>
             <w:r>
               <w:rPr>
@@ -1109,7 +992,7 @@
               <w:noProof/>
             </w:rPr>
           </w:pPr>
-          <w:hyperlink w:anchor="_Toc11544510" w:history="1">
+          <w:hyperlink w:anchor="_Toc11546419" w:history="1">
             <w:r>
               <w:rPr>
                 <w:rStyle w:val="Hiperligao"/>
@@ -1150,7 +1033,7 @@
                 <w:noProof/>
                 <w:webHidden/>
               </w:rPr>
-              <w:instrText xml:space="preserve"> PAGEREF _Toc11544510 \h </w:instrText>
+              <w:instrText xml:space="preserve"> PAGEREF _Toc11546419 \h </w:instrText>
             </w:r>
             <w:r>
               <w:rPr>
@@ -1193,7 +1076,7 @@
               <w:noProof/>
             </w:rPr>
           </w:pPr>
-          <w:hyperlink w:anchor="_Toc11544511" w:history="1">
+          <w:hyperlink w:anchor="_Toc11546420" w:history="1">
             <w:r>
               <w:rPr>
                 <w:rStyle w:val="Hiperligao"/>
@@ -1234,7 +1117,7 @@
                 <w:noProof/>
                 <w:webHidden/>
               </w:rPr>
-              <w:instrText xml:space="preserve"> PAGEREF _Toc11544511 \h </w:instrText>
+              <w:instrText xml:space="preserve"> PAGEREF _Toc11546420 \h </w:instrText>
             </w:r>
             <w:r>
               <w:rPr>
@@ -1277,7 +1160,7 @@
               <w:noProof/>
             </w:rPr>
           </w:pPr>
-          <w:hyperlink w:anchor="_Toc11544512" w:history="1">
+          <w:hyperlink w:anchor="_Toc11546421" w:history="1">
             <w:r>
               <w:rPr>
                 <w:rStyle w:val="Hiperligao"/>
@@ -1318,7 +1201,7 @@
                 <w:noProof/>
                 <w:webHidden/>
               </w:rPr>
-              <w:instrText xml:space="preserve"> PAGEREF _Toc11544512 \h </w:instrText>
+              <w:instrText xml:space="preserve"> PAGEREF _Toc11546421 \h </w:instrText>
             </w:r>
             <w:r>
               <w:rPr>
@@ -1361,7 +1244,7 @@
               <w:noProof/>
             </w:rPr>
           </w:pPr>
-          <w:hyperlink w:anchor="_Toc11544513" w:history="1">
+          <w:hyperlink w:anchor="_Toc11546422" w:history="1">
             <w:r>
               <w:rPr>
                 <w:rStyle w:val="Hiperligao"/>
@@ -1402,7 +1285,7 @@
                 <w:noProof/>
                 <w:webHidden/>
               </w:rPr>
-              <w:instrText xml:space="preserve"> PAGEREF _Toc11544513 \h </w:instrText>
+              <w:instrText xml:space="preserve"> PAGEREF _Toc11546422 \h </w:instrText>
             </w:r>
             <w:r>
               <w:rPr>
@@ -1444,7 +1327,7 @@
               <w:noProof/>
             </w:rPr>
           </w:pPr>
-          <w:hyperlink w:anchor="_Toc11544514" w:history="1">
+          <w:hyperlink w:anchor="_Toc11546423" w:history="1">
             <w:r>
               <w:rPr>
                 <w:rStyle w:val="Hiperligao"/>
@@ -1472,7 +1355,7 @@
                 <w:noProof/>
                 <w:webHidden/>
               </w:rPr>
-              <w:instrText xml:space="preserve"> PAGEREF _Toc11544514 \h </w:instrText>
+              <w:instrText xml:space="preserve"> PAGEREF _Toc11546423 \h </w:instrText>
             </w:r>
             <w:r>
               <w:rPr>
@@ -1514,7 +1397,7 @@
               <w:noProof/>
             </w:rPr>
           </w:pPr>
-          <w:hyperlink w:anchor="_Toc11544515" w:history="1">
+          <w:hyperlink w:anchor="_Toc11546424" w:history="1">
             <w:r>
               <w:rPr>
                 <w:rStyle w:val="Hiperligao"/>
@@ -1541,7 +1424,7 @@
                 <w:noProof/>
                 <w:webHidden/>
               </w:rPr>
-              <w:instrText xml:space="preserve"> PAGEREF _Toc11544515 \h </w:instrText>
+              <w:instrText xml:space="preserve"> PAGEREF _Toc11546424 \h </w:instrText>
             </w:r>
             <w:r>
               <w:rPr>
@@ -1583,7 +1466,7 @@
               <w:noProof/>
             </w:rPr>
           </w:pPr>
-          <w:hyperlink w:anchor="_Toc11544516" w:history="1">
+          <w:hyperlink w:anchor="_Toc11546425" w:history="1">
             <w:r>
               <w:rPr>
                 <w:rStyle w:val="Hiperligao"/>
@@ -1610,7 +1493,7 @@
                 <w:noProof/>
                 <w:webHidden/>
               </w:rPr>
-              <w:instrText xml:space="preserve"> PAGEREF _Toc11544516 \h </w:instrText>
+              <w:instrText xml:space="preserve"> PAGEREF _Toc11546425 \h </w:instrText>
             </w:r>
             <w:r>
               <w:rPr>
@@ -1652,7 +1535,7 @@
               <w:noProof/>
             </w:rPr>
           </w:pPr>
-          <w:hyperlink w:anchor="_Toc11544517" w:history="1">
+          <w:hyperlink w:anchor="_Toc11546426" w:history="1">
             <w:r>
               <w:rPr>
                 <w:rStyle w:val="Hiperligao"/>
@@ -1679,7 +1562,7 @@
                 <w:noProof/>
                 <w:webHidden/>
               </w:rPr>
-              <w:instrText xml:space="preserve"> PAGEREF _Toc11544517 \h </w:instrText>
+              <w:instrText xml:space="preserve"> PAGEREF _Toc11546426 \h </w:instrText>
             </w:r>
             <w:r>
               <w:rPr>
@@ -1721,7 +1604,7 @@
               <w:noProof/>
             </w:rPr>
           </w:pPr>
-          <w:hyperlink w:anchor="_Toc11544518" w:history="1">
+          <w:hyperlink w:anchor="_Toc11546427" w:history="1">
             <w:r>
               <w:rPr>
                 <w:rStyle w:val="Hiperligao"/>
@@ -1748,7 +1631,7 @@
                 <w:noProof/>
                 <w:webHidden/>
               </w:rPr>
-              <w:instrText xml:space="preserve"> PAGEREF _Toc11544518 \h </w:instrText>
+              <w:instrText xml:space="preserve"> PAGEREF _Toc11546427 \h </w:instrText>
             </w:r>
             <w:r>
               <w:rPr>
@@ -1790,7 +1673,7 @@
               <w:noProof/>
             </w:rPr>
           </w:pPr>
-          <w:hyperlink w:anchor="_Toc11544519" w:history="1">
+          <w:hyperlink w:anchor="_Toc11546428" w:history="1">
             <w:r>
               <w:rPr>
                 <w:rStyle w:val="Hiperligao"/>
@@ -1817,7 +1700,7 @@
                 <w:noProof/>
                 <w:webHidden/>
               </w:rPr>
-              <w:instrText xml:space="preserve"> PAGEREF _Toc11544519 \h </w:instrText>
+              <w:instrText xml:space="preserve"> PAGEREF _Toc11546428 \h </w:instrText>
             </w:r>
             <w:r>
               <w:rPr>
@@ -1860,7 +1743,7 @@
               <w:noProof/>
             </w:rPr>
           </w:pPr>
-          <w:hyperlink w:anchor="_Toc11544520" w:history="1">
+          <w:hyperlink w:anchor="_Toc11546429" w:history="1">
             <w:r>
               <w:rPr>
                 <w:rStyle w:val="Hiperligao"/>
@@ -1901,7 +1784,7 @@
                 <w:noProof/>
                 <w:webHidden/>
               </w:rPr>
-              <w:instrText xml:space="preserve"> PAGEREF _Toc11544520 \h </w:instrText>
+              <w:instrText xml:space="preserve"> PAGEREF _Toc11546429 \h </w:instrText>
             </w:r>
             <w:r>
               <w:rPr>
@@ -1944,7 +1827,7 @@
               <w:noProof/>
             </w:rPr>
           </w:pPr>
-          <w:hyperlink w:anchor="_Toc11544521" w:history="1">
+          <w:hyperlink w:anchor="_Toc11546430" w:history="1">
             <w:r>
               <w:rPr>
                 <w:rStyle w:val="Hiperligao"/>
@@ -1985,7 +1868,7 @@
                 <w:noProof/>
                 <w:webHidden/>
               </w:rPr>
-              <w:instrText xml:space="preserve"> PAGEREF _Toc11544521 \h </w:instrText>
+              <w:instrText xml:space="preserve"> PAGEREF _Toc11546430 \h </w:instrText>
             </w:r>
             <w:r>
               <w:rPr>
@@ -2029,10 +1912,7 @@
     </w:sdt>
     <w:p/>
     <w:p/>
-    <w:p>
-      <w:bookmarkStart w:id="1" w:name="_GoBack"/>
-      <w:bookmarkEnd w:id="1"/>
-    </w:p>
+    <w:p/>
     <w:p/>
     <w:p/>
     <w:p/>
@@ -2050,9 +1930,8 @@
         </w:numPr>
         <w:spacing w:line="360" w:lineRule="auto"/>
       </w:pPr>
-      <w:bookmarkStart w:id="2" w:name="_Toc11544500"/>
-      <w:r>
-        <w:lastRenderedPageBreak/>
+      <w:bookmarkStart w:id="2" w:name="_Toc11546409"/>
+      <w:r>
         <w:t>TAD Utilizad</w:t>
       </w:r>
       <w:r>
@@ -2133,7 +2012,7 @@
           <w:numId w:val="14"/>
         </w:numPr>
       </w:pPr>
-      <w:bookmarkStart w:id="3" w:name="_Toc11544501"/>
+      <w:bookmarkStart w:id="3" w:name="_Toc11546410"/>
       <w:r>
         <w:t xml:space="preserve">Estrutura </w:t>
       </w:r>
@@ -2173,7 +2052,7 @@
           <w:numId w:val="14"/>
         </w:numPr>
       </w:pPr>
-      <w:bookmarkStart w:id="4" w:name="_Toc11544502"/>
+      <w:bookmarkStart w:id="4" w:name="_Toc11546411"/>
       <w:r>
         <w:t>Estrutura</w:t>
       </w:r>
@@ -2187,7 +2066,7 @@
         <mc:AlternateContent>
           <mc:Choice Requires="wps">
             <w:drawing>
-              <wp:anchor distT="0" distB="0" distL="114300" distR="114300" simplePos="0" relativeHeight="251664384" behindDoc="0" locked="0" layoutInCell="1" allowOverlap="1" wp14:anchorId="292E3114" wp14:editId="5D4791F1">
+              <wp:anchor distT="0" distB="0" distL="114300" distR="114300" simplePos="0" relativeHeight="251658752" behindDoc="0" locked="0" layoutInCell="1" allowOverlap="1" wp14:anchorId="292E3114" wp14:editId="5D4791F1">
                 <wp:simplePos x="0" y="0"/>
                 <wp:positionH relativeFrom="column">
                   <wp:posOffset>409354</wp:posOffset>
@@ -3102,7 +2981,7 @@
                 <v:stroke joinstyle="miter"/>
                 <v:path gradientshapeok="t" o:connecttype="rect"/>
               </v:shapetype>
-              <v:shape id="Caixa de texto 12" o:spid="_x0000_s1026" type="#_x0000_t202" style="position:absolute;margin-left:32.25pt;margin-top:5.75pt;width:234.75pt;height:152.75pt;z-index:251664384;visibility:visible;mso-wrap-style:square;mso-width-percent:0;mso-height-percent:0;mso-wrap-distance-left:9pt;mso-wrap-distance-top:0;mso-wrap-distance-right:9pt;mso-wrap-distance-bottom:0;mso-position-horizontal:absolute;mso-position-horizontal-relative:text;mso-position-vertical:absolute;mso-position-vertical-relative:text;mso-width-percent:0;mso-height-percent:0;mso-width-relative:margin;mso-height-relative:margin;v-text-anchor:top" o:gfxdata="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" fillcolor="white [3201]" strokeweight=".5pt">
+              <v:shape id="Caixa de texto 12" o:spid="_x0000_s1026" type="#_x0000_t202" style="position:absolute;margin-left:32.25pt;margin-top:5.75pt;width:234.75pt;height:152.75pt;z-index:251658752;visibility:visible;mso-wrap-style:square;mso-width-percent:0;mso-height-percent:0;mso-wrap-distance-left:9pt;mso-wrap-distance-top:0;mso-wrap-distance-right:9pt;mso-wrap-distance-bottom:0;mso-position-horizontal:absolute;mso-position-horizontal-relative:text;mso-position-vertical:absolute;mso-position-vertical-relative:text;mso-width-percent:0;mso-height-percent:0;mso-width-relative:margin;mso-height-relative:margin;v-text-anchor:top" o:gfxdata="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" fillcolor="white [3201]" strokeweight=".5pt">
                 <v:textbox>
                   <w:txbxContent>
                     <w:p>
@@ -3981,7 +3860,7 @@
           <w:numId w:val="14"/>
         </w:numPr>
       </w:pPr>
-      <w:bookmarkStart w:id="5" w:name="_Toc11544503"/>
+      <w:bookmarkStart w:id="5" w:name="_Toc11546412"/>
       <w:r>
         <w:t xml:space="preserve">Estrutura </w:t>
       </w:r>
@@ -4012,7 +3891,7 @@
           <w:numId w:val="22"/>
         </w:numPr>
       </w:pPr>
-      <w:bookmarkStart w:id="6" w:name="_Toc11544504"/>
+      <w:bookmarkStart w:id="6" w:name="_Toc11546413"/>
       <w:r>
         <w:t>Funções</w:t>
       </w:r>
@@ -4033,7 +3912,7 @@
         <mc:AlternateContent>
           <mc:Choice Requires="wps">
             <w:drawing>
-              <wp:anchor distT="0" distB="0" distL="114300" distR="114300" simplePos="0" relativeHeight="251643904" behindDoc="0" locked="0" layoutInCell="1" allowOverlap="1" wp14:anchorId="70E50015" wp14:editId="2FC3A01B">
+              <wp:anchor distT="0" distB="0" distL="114300" distR="114300" simplePos="0" relativeHeight="251653632" behindDoc="0" locked="0" layoutInCell="1" allowOverlap="1" wp14:anchorId="70E50015" wp14:editId="2FC3A01B">
                 <wp:simplePos x="0" y="0"/>
                 <wp:positionH relativeFrom="column">
                   <wp:posOffset>449249</wp:posOffset>
@@ -4797,7 +4676,7 @@
           </mc:Choice>
           <mc:Fallback>
             <w:pict>
-              <v:shape w14:anchorId="70E50015" id="Caixa de texto 11" o:spid="_x0000_s1027" type="#_x0000_t202" style="position:absolute;left:0;text-align:left;margin-left:35.35pt;margin-top:9.05pt;width:248.55pt;height:139pt;z-index:251643904;visibility:visible;mso-wrap-style:square;mso-height-percent:0;mso-wrap-distance-left:9pt;mso-wrap-distance-top:0;mso-wrap-distance-right:9pt;mso-wrap-distance-bottom:0;mso-position-horizontal:absolute;mso-position-horizontal-relative:text;mso-position-vertical:absolute;mso-position-vertical-relative:text;mso-height-percent:0;mso-height-relative:margin;v-text-anchor:top" o:gfxdata="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" fillcolor="white [3201]" strokeweight=".5pt">
+              <v:shape w14:anchorId="70E50015" id="Caixa de texto 11" o:spid="_x0000_s1027" type="#_x0000_t202" style="position:absolute;left:0;text-align:left;margin-left:35.35pt;margin-top:9.05pt;width:248.55pt;height:139pt;z-index:251653632;visibility:visible;mso-wrap-style:square;mso-height-percent:0;mso-wrap-distance-left:9pt;mso-wrap-distance-top:0;mso-wrap-distance-right:9pt;mso-wrap-distance-bottom:0;mso-position-horizontal:absolute;mso-position-horizontal-relative:text;mso-position-vertical:absolute;mso-position-vertical-relative:text;mso-height-percent:0;mso-height-relative:margin;v-text-anchor:top" o:gfxdata="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" fillcolor="white [3201]" strokeweight=".5pt">
                 <v:textbox>
                   <w:txbxContent>
                     <w:p>
@@ -5560,7 +5439,7 @@
           <w:numId w:val="22"/>
         </w:numPr>
       </w:pPr>
-      <w:bookmarkStart w:id="7" w:name="_Toc11544505"/>
+      <w:bookmarkStart w:id="7" w:name="_Toc11546414"/>
       <w:r>
         <w:t>Funções</w:t>
       </w:r>
@@ -5830,23 +5709,23 @@
         </w:rPr>
         <w:tab/>
       </w:r>
-      <w:proofErr w:type="spellStart"/>
       <w:r>
         <w:rPr>
           <w:rFonts w:ascii="Consolas" w:hAnsi="Consolas" w:cs="Consolas"/>
           <w:color w:val="0000FF"/>
           <w:sz w:val="19"/>
           <w:szCs w:val="19"/>
+          <w:lang w:val="en-US"/>
         </w:rPr>
         <w:t>void</w:t>
       </w:r>
-      <w:proofErr w:type="spellEnd"/>
       <w:r>
         <w:rPr>
           <w:rFonts w:ascii="Consolas" w:hAnsi="Consolas" w:cs="Consolas"/>
           <w:color w:val="000000"/>
           <w:sz w:val="19"/>
           <w:szCs w:val="19"/>
+          <w:lang w:val="en-US"/>
         </w:rPr>
         <w:t xml:space="preserve"> </w:t>
       </w:r>
@@ -5858,6 +5737,7 @@
           <w:color w:val="000000"/>
           <w:sz w:val="19"/>
           <w:szCs w:val="19"/>
+          <w:lang w:val="en-US"/>
         </w:rPr>
         <w:t>patientPrint</w:t>
       </w:r>
@@ -5868,10 +5748,10 @@
           <w:color w:val="000000"/>
           <w:sz w:val="19"/>
           <w:szCs w:val="19"/>
+          <w:lang w:val="en-US"/>
         </w:rPr>
         <w:t>(</w:t>
       </w:r>
-      <w:proofErr w:type="spellStart"/>
       <w:proofErr w:type="gramEnd"/>
       <w:r>
         <w:rPr>
@@ -5879,36 +5759,37 @@
           <w:color w:val="2B91AF"/>
           <w:sz w:val="19"/>
           <w:szCs w:val="19"/>
+          <w:lang w:val="en-US"/>
         </w:rPr>
         <w:t>Patient</w:t>
       </w:r>
-      <w:proofErr w:type="spellEnd"/>
       <w:r>
         <w:rPr>
           <w:rFonts w:ascii="Consolas" w:hAnsi="Consolas" w:cs="Consolas"/>
           <w:color w:val="000000"/>
           <w:sz w:val="19"/>
           <w:szCs w:val="19"/>
+          <w:lang w:val="en-US"/>
         </w:rPr>
         <w:t xml:space="preserve"> </w:t>
       </w:r>
-      <w:proofErr w:type="spellStart"/>
       <w:r>
         <w:rPr>
           <w:rFonts w:ascii="Consolas" w:hAnsi="Consolas" w:cs="Consolas"/>
           <w:color w:val="808080"/>
           <w:sz w:val="19"/>
           <w:szCs w:val="19"/>
+          <w:lang w:val="en-US"/>
         </w:rPr>
         <w:t>patient</w:t>
       </w:r>
-      <w:proofErr w:type="spellEnd"/>
       <w:r>
         <w:rPr>
           <w:rFonts w:ascii="Consolas" w:hAnsi="Consolas" w:cs="Consolas"/>
           <w:color w:val="000000"/>
           <w:sz w:val="19"/>
           <w:szCs w:val="19"/>
+          <w:lang w:val="en-US"/>
         </w:rPr>
         <w:t>);</w:t>
       </w:r>
@@ -5925,23 +5806,23 @@
         </w:rPr>
         <w:tab/>
       </w:r>
-      <w:proofErr w:type="spellStart"/>
       <w:r>
         <w:rPr>
           <w:rFonts w:ascii="Consolas" w:hAnsi="Consolas" w:cs="Consolas"/>
           <w:color w:val="0000FF"/>
           <w:sz w:val="19"/>
           <w:szCs w:val="19"/>
+          <w:lang w:val="en-US"/>
         </w:rPr>
         <w:t>void</w:t>
       </w:r>
-      <w:proofErr w:type="spellEnd"/>
       <w:r>
         <w:rPr>
           <w:rFonts w:ascii="Consolas" w:hAnsi="Consolas" w:cs="Consolas"/>
           <w:color w:val="000000"/>
           <w:sz w:val="19"/>
           <w:szCs w:val="19"/>
+          <w:lang w:val="en-US"/>
         </w:rPr>
         <w:t xml:space="preserve"> </w:t>
       </w:r>
@@ -5953,6 +5834,7 @@
           <w:color w:val="000000"/>
           <w:sz w:val="19"/>
           <w:szCs w:val="19"/>
+          <w:lang w:val="en-US"/>
         </w:rPr>
         <w:t>patientNormPrint</w:t>
       </w:r>
@@ -5963,10 +5845,10 @@
           <w:color w:val="000000"/>
           <w:sz w:val="19"/>
           <w:szCs w:val="19"/>
+          <w:lang w:val="en-US"/>
         </w:rPr>
         <w:t>(</w:t>
       </w:r>
-      <w:proofErr w:type="spellStart"/>
       <w:proofErr w:type="gramEnd"/>
       <w:r>
         <w:rPr>
@@ -5974,36 +5856,37 @@
           <w:color w:val="2B91AF"/>
           <w:sz w:val="19"/>
           <w:szCs w:val="19"/>
+          <w:lang w:val="en-US"/>
         </w:rPr>
         <w:t>Patient</w:t>
       </w:r>
-      <w:proofErr w:type="spellEnd"/>
       <w:r>
         <w:rPr>
           <w:rFonts w:ascii="Consolas" w:hAnsi="Consolas" w:cs="Consolas"/>
           <w:color w:val="000000"/>
           <w:sz w:val="19"/>
           <w:szCs w:val="19"/>
+          <w:lang w:val="en-US"/>
         </w:rPr>
         <w:t xml:space="preserve"> </w:t>
       </w:r>
-      <w:proofErr w:type="spellStart"/>
       <w:r>
         <w:rPr>
           <w:rFonts w:ascii="Consolas" w:hAnsi="Consolas" w:cs="Consolas"/>
           <w:color w:val="808080"/>
           <w:sz w:val="19"/>
           <w:szCs w:val="19"/>
+          <w:lang w:val="en-US"/>
         </w:rPr>
         <w:t>patient</w:t>
       </w:r>
-      <w:proofErr w:type="spellEnd"/>
       <w:r>
         <w:rPr>
           <w:rFonts w:ascii="Consolas" w:hAnsi="Consolas" w:cs="Consolas"/>
           <w:color w:val="000000"/>
           <w:sz w:val="19"/>
           <w:szCs w:val="19"/>
+          <w:lang w:val="en-US"/>
         </w:rPr>
         <w:t>);</w:t>
       </w:r>
@@ -6057,9 +5940,8 @@
           <w:numId w:val="23"/>
         </w:numPr>
       </w:pPr>
-      <w:bookmarkStart w:id="8" w:name="_Toc11544506"/>
-      <w:r>
-        <w:lastRenderedPageBreak/>
+      <w:bookmarkStart w:id="8" w:name="_Toc11546415"/>
+      <w:r>
         <w:t xml:space="preserve">Estrutura </w:t>
       </w:r>
       <w:proofErr w:type="spellStart"/>
@@ -6085,7 +5967,7 @@
           <w:numId w:val="23"/>
         </w:numPr>
       </w:pPr>
-      <w:bookmarkStart w:id="9" w:name="_Toc11544507"/>
+      <w:bookmarkStart w:id="9" w:name="_Toc11546416"/>
       <w:r>
         <w:t>Estrutura</w:t>
       </w:r>
@@ -6099,7 +5981,7 @@
         <mc:AlternateContent>
           <mc:Choice Requires="wps">
             <w:drawing>
-              <wp:anchor distT="0" distB="0" distL="114300" distR="114300" simplePos="0" relativeHeight="251669504" behindDoc="0" locked="0" layoutInCell="1" allowOverlap="1" wp14:anchorId="7642FDF1" wp14:editId="5C34DAC1">
+              <wp:anchor distT="0" distB="0" distL="114300" distR="114300" simplePos="0" relativeHeight="251662848" behindDoc="0" locked="0" layoutInCell="1" allowOverlap="1" wp14:anchorId="7642FDF1" wp14:editId="5C34DAC1">
                 <wp:simplePos x="0" y="0"/>
                 <wp:positionH relativeFrom="column">
                   <wp:posOffset>469127</wp:posOffset>
@@ -7146,7 +7028,7 @@
           </mc:Choice>
           <mc:Fallback>
             <w:pict>
-              <v:shape w14:anchorId="7642FDF1" id="Caixa de texto 13" o:spid="_x0000_s1028" type="#_x0000_t202" style="position:absolute;margin-left:36.95pt;margin-top:2.75pt;width:249.2pt;height:184.05pt;z-index:251669504;visibility:visible;mso-wrap-style:square;mso-width-percent:0;mso-height-percent:0;mso-wrap-distance-left:9pt;mso-wrap-distance-top:0;mso-wrap-distance-right:9pt;mso-wrap-distance-bottom:0;mso-position-horizontal:absolute;mso-position-horizontal-relative:text;mso-position-vertical:absolute;mso-position-vertical-relative:text;mso-width-percent:0;mso-height-percent:0;mso-width-relative:margin;mso-height-relative:margin;v-text-anchor:top" o:gfxdata="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" fillcolor="white [3201]" strokeweight=".5pt">
+              <v:shape w14:anchorId="7642FDF1" id="Caixa de texto 13" o:spid="_x0000_s1028" type="#_x0000_t202" style="position:absolute;margin-left:36.95pt;margin-top:2.75pt;width:249.2pt;height:184.05pt;z-index:251662848;visibility:visible;mso-wrap-style:square;mso-width-percent:0;mso-height-percent:0;mso-wrap-distance-left:9pt;mso-wrap-distance-top:0;mso-wrap-distance-right:9pt;mso-wrap-distance-bottom:0;mso-position-horizontal:absolute;mso-position-horizontal-relative:text;mso-position-vertical:absolute;mso-position-vertical-relative:text;mso-width-percent:0;mso-height-percent:0;mso-width-relative:margin;mso-height-relative:margin;v-text-anchor:top" o:gfxdata="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" fillcolor="white [3201]" strokeweight=".5pt">
                 <v:textbox>
                   <w:txbxContent>
                     <w:p>
@@ -8166,7 +8048,7 @@
           <w:numId w:val="24"/>
         </w:numPr>
       </w:pPr>
-      <w:bookmarkStart w:id="10" w:name="_Toc11544508"/>
+      <w:bookmarkStart w:id="10" w:name="_Toc11546417"/>
       <w:r>
         <w:t>Funções</w:t>
       </w:r>
@@ -8325,7 +8207,7 @@
         </w:numPr>
         <w:spacing w:line="360" w:lineRule="auto"/>
       </w:pPr>
-      <w:bookmarkStart w:id="11" w:name="_Toc11544509"/>
+      <w:bookmarkStart w:id="11" w:name="_Toc11546418"/>
       <w:proofErr w:type="spellStart"/>
       <w:r>
         <w:t>List</w:t>
@@ -8419,7 +8301,7 @@
         </w:numPr>
         <w:spacing w:line="360" w:lineRule="auto"/>
       </w:pPr>
-      <w:bookmarkStart w:id="12" w:name="_Toc11544510"/>
+      <w:bookmarkStart w:id="12" w:name="_Toc11546419"/>
       <w:proofErr w:type="spellStart"/>
       <w:r>
         <w:t>Map</w:t>
@@ -8537,7 +8419,7 @@
         <mc:AlternateContent>
           <mc:Choice Requires="wps">
             <w:drawing>
-              <wp:anchor distT="0" distB="0" distL="114300" distR="114300" simplePos="0" relativeHeight="251616256" behindDoc="0" locked="0" layoutInCell="1" allowOverlap="1" wp14:anchorId="017B4C52" wp14:editId="546B45EE">
+              <wp:anchor distT="0" distB="0" distL="114300" distR="114300" simplePos="0" relativeHeight="251649536" behindDoc="0" locked="0" layoutInCell="1" allowOverlap="1" wp14:anchorId="017B4C52" wp14:editId="546B45EE">
                 <wp:simplePos x="0" y="0"/>
                 <wp:positionH relativeFrom="column">
                   <wp:posOffset>241990</wp:posOffset>
@@ -8885,7 +8767,7 @@
           </mc:Choice>
           <mc:Fallback>
             <w:pict>
-              <v:shape w14:anchorId="017B4C52" id="Caixa de texto 14" o:spid="_x0000_s1029" type="#_x0000_t202" style="position:absolute;left:0;text-align:left;margin-left:19.05pt;margin-top:8.75pt;width:237.3pt;height:97.05pt;z-index:251616256;visibility:visible;mso-wrap-style:square;mso-height-percent:0;mso-wrap-distance-left:9pt;mso-wrap-distance-top:0;mso-wrap-distance-right:9pt;mso-wrap-distance-bottom:0;mso-position-horizontal:absolute;mso-position-horizontal-relative:text;mso-position-vertical:absolute;mso-position-vertical-relative:text;mso-height-percent:0;mso-height-relative:margin;v-text-anchor:top" o:gfxdata="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" fillcolor="white [3201]" strokeweight=".5pt">
+              <v:shape w14:anchorId="017B4C52" id="Caixa de texto 14" o:spid="_x0000_s1029" type="#_x0000_t202" style="position:absolute;left:0;text-align:left;margin-left:19.05pt;margin-top:8.75pt;width:237.3pt;height:97.05pt;z-index:251649536;visibility:visible;mso-wrap-style:square;mso-height-percent:0;mso-wrap-distance-left:9pt;mso-wrap-distance-top:0;mso-wrap-distance-right:9pt;mso-wrap-distance-bottom:0;mso-position-horizontal:absolute;mso-position-horizontal-relative:text;mso-position-vertical:absolute;mso-position-vertical-relative:text;mso-height-percent:0;mso-height-relative:margin;v-text-anchor:top" o:gfxdata="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" fillcolor="white [3201]" strokeweight=".5pt">
                 <v:textbox>
                   <w:txbxContent>
                     <w:p>
@@ -9228,7 +9110,7 @@
         </w:numPr>
         <w:spacing w:line="360" w:lineRule="auto"/>
       </w:pPr>
-      <w:bookmarkStart w:id="13" w:name="_Toc11544511"/>
+      <w:bookmarkStart w:id="13" w:name="_Toc11546420"/>
       <w:proofErr w:type="spellStart"/>
       <w:r>
         <w:lastRenderedPageBreak/>
@@ -9397,7 +9279,7 @@
           <w:numId w:val="24"/>
         </w:numPr>
       </w:pPr>
-      <w:bookmarkStart w:id="14" w:name="_Toc11544512"/>
+      <w:bookmarkStart w:id="14" w:name="_Toc11546421"/>
       <w:r>
         <w:t xml:space="preserve">Complexidades </w:t>
       </w:r>
@@ -9417,7 +9299,7 @@
           <w:numId w:val="24"/>
         </w:numPr>
       </w:pPr>
-      <w:bookmarkStart w:id="15" w:name="_Toc11544513"/>
+      <w:bookmarkStart w:id="15" w:name="_Toc11546422"/>
       <w:r>
         <w:t>Comandos/Funções</w:t>
       </w:r>
@@ -9444,7 +9326,7 @@
           <w:lang w:val="en-US"/>
         </w:rPr>
       </w:pPr>
-      <w:bookmarkStart w:id="16" w:name="_Toc11544514"/>
+      <w:bookmarkStart w:id="16" w:name="_Toc11546423"/>
       <w:r>
         <w:rPr>
           <w:lang w:val="en-US"/>
@@ -9631,7 +9513,7 @@
         <w:pStyle w:val="Ttulo2"/>
         <w:ind w:left="720"/>
       </w:pPr>
-      <w:bookmarkStart w:id="17" w:name="_Toc11544515"/>
+      <w:bookmarkStart w:id="17" w:name="_Toc11546424"/>
       <w:proofErr w:type="spellStart"/>
       <w:r>
         <w:lastRenderedPageBreak/>
@@ -9818,7 +9700,7 @@
         <w:pStyle w:val="Ttulo2"/>
         <w:ind w:left="720"/>
       </w:pPr>
-      <w:bookmarkStart w:id="18" w:name="_Toc11544516"/>
+      <w:bookmarkStart w:id="18" w:name="_Toc11546425"/>
       <w:r>
         <w:t>AVG</w:t>
       </w:r>
@@ -9981,7 +9863,7 @@
         <w:pStyle w:val="Ttulo2"/>
         <w:ind w:left="720"/>
       </w:pPr>
-      <w:bookmarkStart w:id="19" w:name="_Toc11544517"/>
+      <w:bookmarkStart w:id="19" w:name="_Toc11546426"/>
       <w:r>
         <w:lastRenderedPageBreak/>
         <w:t>NORM</w:t>
@@ -10083,14 +9965,27 @@
       <w:r>
         <w:t xml:space="preserve">Figura </w:t>
       </w:r>
-      <w:fldSimple w:instr=" SEQ Figura \* ARABIC ">
-        <w:r>
-          <w:rPr>
-            <w:noProof/>
-          </w:rPr>
-          <w:t>1</w:t>
-        </w:r>
-      </w:fldSimple>
+      <w:r>
+        <w:fldChar w:fldCharType="begin"/>
+      </w:r>
+      <w:r>
+        <w:instrText xml:space="preserve"> SEQ Figura \* ARABIC </w:instrText>
+      </w:r>
+      <w:r>
+        <w:fldChar w:fldCharType="separate"/>
+      </w:r>
+      <w:r>
+        <w:rPr>
+          <w:noProof/>
+        </w:rPr>
+        <w:t>1</w:t>
+      </w:r>
+      <w:r>
+        <w:rPr>
+          <w:noProof/>
+        </w:rPr>
+        <w:fldChar w:fldCharType="end"/>
+      </w:r>
       <w:r>
         <w:t xml:space="preserve"> - Função </w:t>
       </w:r>
@@ -10160,14 +10055,27 @@
       <w:r>
         <w:t xml:space="preserve">Figura </w:t>
       </w:r>
-      <w:fldSimple w:instr=" SEQ Figura \* ARABIC ">
-        <w:r>
-          <w:rPr>
-            <w:noProof/>
-          </w:rPr>
-          <w:t>2</w:t>
-        </w:r>
-      </w:fldSimple>
+      <w:r>
+        <w:fldChar w:fldCharType="begin"/>
+      </w:r>
+      <w:r>
+        <w:instrText xml:space="preserve"> SEQ Figura \* ARABIC </w:instrText>
+      </w:r>
+      <w:r>
+        <w:fldChar w:fldCharType="separate"/>
+      </w:r>
+      <w:r>
+        <w:rPr>
+          <w:noProof/>
+        </w:rPr>
+        <w:t>2</w:t>
+      </w:r>
+      <w:r>
+        <w:rPr>
+          <w:noProof/>
+        </w:rPr>
+        <w:fldChar w:fldCharType="end"/>
+      </w:r>
       <w:r>
         <w:t xml:space="preserve"> - Função </w:t>
       </w:r>
@@ -10430,7 +10338,7 @@
         <w:pStyle w:val="Ttulo2"/>
         <w:ind w:left="720"/>
       </w:pPr>
-      <w:bookmarkStart w:id="20" w:name="_Toc11544518"/>
+      <w:bookmarkStart w:id="20" w:name="_Toc11546427"/>
       <w:r>
         <w:lastRenderedPageBreak/>
         <w:t>QUEUE</w:t>
@@ -10788,7 +10696,7 @@
           <w:noProof/>
         </w:rPr>
         <w:drawing>
-          <wp:anchor distT="0" distB="0" distL="114300" distR="114300" simplePos="0" relativeHeight="251675648" behindDoc="1" locked="0" layoutInCell="1" allowOverlap="1" wp14:anchorId="63EA4756" wp14:editId="16057FED">
+          <wp:anchor distT="0" distB="0" distL="114300" distR="114300" simplePos="0" relativeHeight="251664896" behindDoc="1" locked="0" layoutInCell="1" allowOverlap="1" wp14:anchorId="63EA4756" wp14:editId="16057FED">
             <wp:simplePos x="0" y="0"/>
             <wp:positionH relativeFrom="column">
               <wp:posOffset>862551</wp:posOffset>
@@ -10861,7 +10769,7 @@
           <w:noProof/>
         </w:rPr>
         <w:drawing>
-          <wp:anchor distT="0" distB="0" distL="114300" distR="114300" simplePos="0" relativeHeight="251680768" behindDoc="1" locked="0" layoutInCell="1" allowOverlap="1" wp14:anchorId="4D197652" wp14:editId="1A331991">
+          <wp:anchor distT="0" distB="0" distL="114300" distR="114300" simplePos="0" relativeHeight="251666944" behindDoc="1" locked="0" layoutInCell="1" allowOverlap="1" wp14:anchorId="4D197652" wp14:editId="1A331991">
             <wp:simplePos x="0" y="0"/>
             <wp:positionH relativeFrom="column">
               <wp:posOffset>1020804</wp:posOffset>
@@ -10934,7 +10842,7 @@
         <w:pStyle w:val="Ttulo2"/>
         <w:ind w:left="720"/>
       </w:pPr>
-      <w:bookmarkStart w:id="21" w:name="_Toc11544519"/>
+      <w:bookmarkStart w:id="21" w:name="_Toc11546428"/>
       <w:r>
         <w:t>CHECKDISTRICT</w:t>
       </w:r>
@@ -11063,7 +10971,7 @@
           <w:numId w:val="24"/>
         </w:numPr>
       </w:pPr>
-      <w:bookmarkStart w:id="22" w:name="_Toc11544520"/>
+      <w:bookmarkStart w:id="22" w:name="_Toc11546429"/>
       <w:r>
         <w:t>Limitações</w:t>
       </w:r>
@@ -11092,7 +11000,7 @@
           <w:numId w:val="24"/>
         </w:numPr>
       </w:pPr>
-      <w:bookmarkStart w:id="23" w:name="_Toc11544521"/>
+      <w:bookmarkStart w:id="23" w:name="_Toc11546430"/>
       <w:r>
         <w:t>Conclusão</w:t>
       </w:r>
@@ -11282,7 +11190,7 @@
         <w:rPr>
           <w:rFonts w:ascii="Cambria" w:hAnsi="Cambria"/>
         </w:rPr>
-        <w:t xml:space="preserve"> que este foi concluído com sucesso. </w:t>
+        <w:t xml:space="preserve"> que este foi concluído com sucesso.</w:t>
       </w:r>
     </w:p>
     <w:p/>
@@ -11452,7 +11360,7 @@
         </mc:Choice>
         <mc:Fallback>
           <w:pict>
-            <v:rect w14:anchorId="6641165D" id="Retângulo 452" o:spid="_x0000_s1026" style="position:absolute;margin-left:0;margin-top:0;width:579.9pt;height:750.3pt;z-index:251657216;visibility:visible;mso-wrap-style:square;mso-width-percent:950;mso-height-percent:950;mso-wrap-distance-left:9pt;mso-wrap-distance-top:0;mso-wrap-distance-right:9pt;mso-wrap-distance-bottom:0;mso-position-horizontal:center;mso-position-horizontal-relative:page;mso-position-vertical:center;mso-position-vertical-relative:page;mso-width-percent:950;mso-height-percent:950;mso-width-relative:page;mso-height-relative:page;v-text-anchor:middle" o:gfxdata="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" filled="f" strokecolor="#938953 [1614]" strokeweight="1.25pt">
+            <v:rect w14:anchorId="5B877CA9" id="Retângulo 452" o:spid="_x0000_s1026" style="position:absolute;margin-left:0;margin-top:0;width:579.9pt;height:750.3pt;z-index:251657216;visibility:visible;mso-wrap-style:square;mso-width-percent:950;mso-height-percent:950;mso-wrap-distance-left:9pt;mso-wrap-distance-top:0;mso-wrap-distance-right:9pt;mso-wrap-distance-bottom:0;mso-position-horizontal:center;mso-position-horizontal-relative:page;mso-position-vertical:center;mso-position-vertical-relative:page;mso-width-percent:950;mso-height-percent:950;mso-width-relative:page;mso-height-relative:page;v-text-anchor:middle" o:gfxdata="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" filled="f" strokecolor="#938953 [1614]" strokeweight="1.25pt">
               <w10:wrap anchorx="page" anchory="page"/>
             </v:rect>
           </w:pict>
@@ -15018,6 +14926,7 @@
   <w:style w:type="character" w:default="1" w:styleId="Tipodeletrapredefinidodopargrafo">
     <w:name w:val="Default Paragraph Font"/>
     <w:uiPriority w:val="1"/>
+    <w:semiHidden/>
     <w:unhideWhenUsed/>
   </w:style>
   <w:style w:type="table" w:default="1" w:styleId="Tabelanormal">
@@ -15776,7 +15685,7 @@
 </file>
 
 <file path=customXml/itemProps1.xml><?xml version="1.0" encoding="utf-8"?>
-<ds:datastoreItem xmlns:ds="http://schemas.openxmlformats.org/officeDocument/2006/customXml" ds:itemID="{44E32129-B3CB-4648-8A89-74594A2A7649}">
+<ds:datastoreItem xmlns:ds="http://schemas.openxmlformats.org/officeDocument/2006/customXml" ds:itemID="{4091B3FF-35D0-481A-9F70-2E417A2AD451}">
   <ds:schemaRefs>
     <ds:schemaRef ds:uri="http://schemas.openxmlformats.org/officeDocument/2006/bibliography"/>
   </ds:schemaRefs>
